--- a/git_mock_Exam.docx
+++ b/git_mock_Exam.docx
@@ -16,11 +16,36 @@
       </w:r>
     </w:p>
     <w:p>
+      <w:proofErr w:type="spellStart"/>
+      <w:r>
+        <w:t>Git</w:t>
+      </w:r>
+      <w:proofErr w:type="spellEnd"/>
+      <w:r>
+        <w:t xml:space="preserve"> checkout </w:t>
+      </w:r>
+      <w:proofErr w:type="spellStart"/>
+      <w:r>
+        <w:t>file_name</w:t>
+      </w:r>
+      <w:proofErr w:type="spellEnd"/>
+    </w:p>
+    <w:p>
       <w:r>
         <w:t>2) Which command used to see list of staged changes</w:t>
       </w:r>
     </w:p>
     <w:p>
+      <w:proofErr w:type="spellStart"/>
+      <w:r>
+        <w:t>Git</w:t>
+      </w:r>
+      <w:proofErr w:type="spellEnd"/>
+      <w:r>
+        <w:t xml:space="preserve"> diff --staged</w:t>
+      </w:r>
+    </w:p>
+    <w:p>
       <w:r>
         <w:t xml:space="preserve">3) Which command allows you to retain all files to last </w:t>
       </w:r>
@@ -31,6 +56,16 @@
       <w:proofErr w:type="gramEnd"/>
     </w:p>
     <w:p>
+      <w:proofErr w:type="spellStart"/>
+      <w:r>
+        <w:t>Git</w:t>
+      </w:r>
+      <w:proofErr w:type="spellEnd"/>
+      <w:r>
+        <w:t xml:space="preserve"> stash</w:t>
+      </w:r>
+    </w:p>
+    <w:p>
       <w:r>
         <w:t xml:space="preserve">4) Which command used to see all stashed </w:t>
       </w:r>
@@ -41,6 +76,16 @@
       <w:proofErr w:type="gramEnd"/>
     </w:p>
     <w:p>
+      <w:proofErr w:type="spellStart"/>
+      <w:r>
+        <w:t>Git</w:t>
+      </w:r>
+      <w:proofErr w:type="spellEnd"/>
+      <w:r>
+        <w:t xml:space="preserve"> stash list</w:t>
+      </w:r>
+    </w:p>
+    <w:p>
       <w:r>
         <w:t xml:space="preserve">5) Which command used to change current directory as </w:t>
       </w:r>
@@ -54,6 +99,21 @@
       </w:r>
     </w:p>
     <w:p>
+      <w:proofErr w:type="spellStart"/>
+      <w:r>
+        <w:t>Git</w:t>
+      </w:r>
+      <w:proofErr w:type="spellEnd"/>
+      <w:r>
+        <w:t xml:space="preserve"> </w:t>
+      </w:r>
+      <w:proofErr w:type="spellStart"/>
+      <w:r>
+        <w:t>init</w:t>
+      </w:r>
+      <w:proofErr w:type="spellEnd"/>
+    </w:p>
+    <w:p>
       <w:r>
         <w:t xml:space="preserve">6) How to see list of </w:t>
       </w:r>
@@ -67,6 +127,21 @@
       </w:r>
     </w:p>
     <w:p>
+      <w:proofErr w:type="spellStart"/>
+      <w:r>
+        <w:t>Git</w:t>
+      </w:r>
+      <w:proofErr w:type="spellEnd"/>
+      <w:r>
+        <w:t xml:space="preserve"> log --</w:t>
+      </w:r>
+      <w:proofErr w:type="spellStart"/>
+      <w:r>
+        <w:t>oneline</w:t>
+      </w:r>
+      <w:proofErr w:type="spellEnd"/>
+    </w:p>
+    <w:p>
       <w:r>
         <w:t xml:space="preserve">7) How to create a branch in </w:t>
       </w:r>
@@ -77,6 +152,21 @@
       <w:proofErr w:type="spellEnd"/>
     </w:p>
     <w:p>
+      <w:proofErr w:type="spellStart"/>
+      <w:r>
+        <w:t>Git</w:t>
+      </w:r>
+      <w:proofErr w:type="spellEnd"/>
+      <w:r>
+        <w:t xml:space="preserve"> branch </w:t>
+      </w:r>
+      <w:proofErr w:type="spellStart"/>
+      <w:r>
+        <w:t>branchname</w:t>
+      </w:r>
+      <w:proofErr w:type="spellEnd"/>
+    </w:p>
+    <w:p>
       <w:r>
         <w:t xml:space="preserve">8) What is the purpose of </w:t>
       </w:r>
@@ -99,6 +189,11 @@
     </w:p>
     <w:p>
       <w:r>
+        <w:t>Creates snapshot and records the changes in the existing file and update, no new files are added.</w:t>
+      </w:r>
+    </w:p>
+    <w:p>
+      <w:r>
         <w:t xml:space="preserve">9) What is the difference between </w:t>
       </w:r>
       <w:proofErr w:type="spellStart"/>
@@ -119,6 +214,42 @@
       </w:r>
     </w:p>
     <w:p>
+      <w:proofErr w:type="spellStart"/>
+      <w:r>
+        <w:t>Git</w:t>
+      </w:r>
+      <w:proofErr w:type="spellEnd"/>
+      <w:r>
+        <w:t xml:space="preserve"> fetch shows the information about the changes happened on the branches, but it will not replace the content.</w:t>
+      </w:r>
+    </w:p>
+    <w:p>
+      <w:proofErr w:type="spellStart"/>
+      <w:r>
+        <w:t>Git</w:t>
+      </w:r>
+      <w:proofErr w:type="spellEnd"/>
+      <w:r>
+        <w:t xml:space="preserve"> pull </w:t>
+      </w:r>
+      <w:proofErr w:type="spellStart"/>
+      <w:r>
+        <w:t>downloades</w:t>
+      </w:r>
+      <w:proofErr w:type="spellEnd"/>
+      <w:r>
+        <w:t xml:space="preserve"> the new changes and asks for commit/</w:t>
+      </w:r>
+      <w:proofErr w:type="spellStart"/>
+      <w:r>
+        <w:t>uncommit</w:t>
+      </w:r>
+      <w:proofErr w:type="spellEnd"/>
+      <w:r>
+        <w:t xml:space="preserve"> changes (merge conflicts will come)</w:t>
+      </w:r>
+    </w:p>
+    <w:p>
       <w:r>
         <w:t xml:space="preserve">10) </w:t>
       </w:r>
@@ -148,6 +279,16 @@
       </w:r>
     </w:p>
     <w:p>
+      <w:proofErr w:type="spellStart"/>
+      <w:r>
+        <w:t>Git</w:t>
+      </w:r>
+      <w:proofErr w:type="spellEnd"/>
+      <w:r>
+        <w:t xml:space="preserve"> merge used to merge two branch files into single branch, where rebase used to change the starting point of the particular branch, and combine multiple commits into single commit etc…</w:t>
+      </w:r>
+    </w:p>
+    <w:p>
       <w:r>
         <w:t xml:space="preserve">11) How to </w:t>
       </w:r>
@@ -168,6 +309,21 @@
       <w:proofErr w:type="spellEnd"/>
     </w:p>
     <w:p>
+      <w:proofErr w:type="spellStart"/>
+      <w:r>
+        <w:t>Git</w:t>
+      </w:r>
+      <w:proofErr w:type="spellEnd"/>
+      <w:r>
+        <w:t xml:space="preserve"> reset head </w:t>
+      </w:r>
+      <w:proofErr w:type="spellStart"/>
+      <w:r>
+        <w:t>fileName</w:t>
+      </w:r>
+      <w:proofErr w:type="spellEnd"/>
+    </w:p>
+    <w:p>
       <w:r>
         <w:t xml:space="preserve">12) How to download files from </w:t>
       </w:r>
@@ -181,6 +337,17 @@
       </w:r>
     </w:p>
     <w:p>
+      <w:proofErr w:type="spellStart"/>
+      <w:r>
+        <w:lastRenderedPageBreak/>
+        <w:t>Git</w:t>
+      </w:r>
+      <w:proofErr w:type="spellEnd"/>
+      <w:r>
+        <w:t xml:space="preserve"> clone</w:t>
+      </w:r>
+    </w:p>
+    <w:p>
       <w:r>
         <w:t xml:space="preserve">13) How to get changes from </w:t>
       </w:r>
@@ -194,6 +361,16 @@
       </w:r>
     </w:p>
     <w:p>
+      <w:proofErr w:type="spellStart"/>
+      <w:r>
+        <w:t>Git</w:t>
+      </w:r>
+      <w:proofErr w:type="spellEnd"/>
+      <w:r>
+        <w:t xml:space="preserve"> pull</w:t>
+      </w:r>
+    </w:p>
+    <w:p>
       <w:r>
         <w:t xml:space="preserve">14) How to identify changes in </w:t>
       </w:r>
@@ -207,14 +384,35 @@
       </w:r>
     </w:p>
     <w:p>
+      <w:proofErr w:type="spellStart"/>
+      <w:r>
+        <w:t>Git</w:t>
+      </w:r>
+      <w:proofErr w:type="spellEnd"/>
+      <w:r>
+        <w:t xml:space="preserve"> fetch</w:t>
+      </w:r>
+    </w:p>
+    <w:p>
       <w:r>
         <w:t xml:space="preserve">15) How to push code to remote repository </w:t>
+      </w:r>
+    </w:p>
+    <w:p>
+      <w:proofErr w:type="spellStart"/>
+      <w:r>
+        <w:t>Git</w:t>
+      </w:r>
+      <w:proofErr w:type="spellEnd"/>
+      <w:r>
+        <w:t xml:space="preserve"> push origin/branch</w:t>
       </w:r>
     </w:p>
     <w:p>
       <w:bookmarkStart w:id="0" w:name="_GoBack"/>
       <w:bookmarkEnd w:id="0"/>
     </w:p>
+    <w:p/>
     <w:sectPr>
       <w:pgSz w:w="12240" w:h="15840"/>
       <w:pgMar w:top="1440" w:right="1440" w:bottom="1440" w:left="1440" w:header="720" w:footer="720" w:gutter="0"/>
